--- a/indicators/2-B-1.docx
+++ b/indicators/2-B-1.docx
@@ -1,6 +1,6 @@
 
 <file path=word/document.xml><?xml version="1.0" encoding="utf-8"?>
-<w:document xmlns:wpc="http://schemas.microsoft.com/office/word/2010/wordprocessingCanvas" xmlns:cx="http://schemas.microsoft.com/office/drawing/2014/chartex" xmlns:cx1="http://schemas.microsoft.com/office/drawing/2015/9/8/chartex" xmlns:cx2="http://schemas.microsoft.com/office/drawing/2015/10/21/chartex" xmlns:cx3="http://schemas.microsoft.com/office/drawing/2016/5/9/chartex" xmlns:cx4="http://schemas.microsoft.com/office/drawing/2016/5/10/chartex" xmlns:cx5="http://schemas.microsoft.com/office/drawing/2016/5/11/chartex" xmlns:cx6="http://schemas.microsoft.com/office/drawing/2016/5/12/chartex" xmlns:cx7="http://schemas.microsoft.com/office/drawing/2016/5/13/chartex" xmlns:cx8="http://schemas.microsoft.com/office/drawing/2016/5/14/chartex" xmlns:mc="http://schemas.openxmlformats.org/markup-compatibility/2006" xmlns:aink="http://schemas.microsoft.com/office/drawing/2016/ink" xmlns:am3d="http://schemas.microsoft.com/office/drawing/2017/model3d" xmlns:o="urn:schemas-microsoft-com:office:office" xmlns:r="http://schemas.openxmlformats.org/officeDocument/2006/relationships" xmlns:m="http://schemas.openxmlformats.org/officeDocument/2006/math" xmlns:v="urn:schemas-microsoft-com:vml" xmlns:wp14="http://schemas.microsoft.com/office/word/2010/wordprocessingDrawing" xmlns:wp="http://schemas.openxmlformats.org/drawingml/2006/wordprocessingDrawing" xmlns:w10="urn:schemas-microsoft-com:office:word" xmlns:w="http://schemas.openxmlformats.org/wordprocessingml/2006/main" xmlns:w14="http://schemas.microsoft.com/office/word/2010/wordml" xmlns:w15="http://schemas.microsoft.com/office/word/2012/wordml" xmlns:w16cid="http://schemas.microsoft.com/office/word/2016/wordml/cid" xmlns:w16se="http://schemas.microsoft.com/office/word/2015/wordml/symex" xmlns:wpg="http://schemas.microsoft.com/office/word/2010/wordprocessingGroup" xmlns:wpi="http://schemas.microsoft.com/office/word/2010/wordprocessingInk" xmlns:wne="http://schemas.microsoft.com/office/word/2006/wordml" xmlns:wps="http://schemas.microsoft.com/office/word/2010/wordprocessingShape" mc:Ignorable="w14 w15 w16se w16cid wp14">
+<w:document xmlns:wpc="http://schemas.microsoft.com/office/word/2010/wordprocessingCanvas" xmlns:cx="http://schemas.microsoft.com/office/drawing/2014/chartex" xmlns:cx1="http://schemas.microsoft.com/office/drawing/2015/9/8/chartex" xmlns:cx2="http://schemas.microsoft.com/office/drawing/2015/10/21/chartex" xmlns:cx3="http://schemas.microsoft.com/office/drawing/2016/5/9/chartex" xmlns:cx4="http://schemas.microsoft.com/office/drawing/2016/5/10/chartex" xmlns:cx5="http://schemas.microsoft.com/office/drawing/2016/5/11/chartex" xmlns:cx6="http://schemas.microsoft.com/office/drawing/2016/5/12/chartex" xmlns:cx7="http://schemas.microsoft.com/office/drawing/2016/5/13/chartex" xmlns:cx8="http://schemas.microsoft.com/office/drawing/2016/5/14/chartex" xmlns:mc="http://schemas.openxmlformats.org/markup-compatibility/2006" xmlns:aink="http://schemas.microsoft.com/office/drawing/2016/ink" xmlns:am3d="http://schemas.microsoft.com/office/drawing/2017/model3d" xmlns:o="urn:schemas-microsoft-com:office:office" xmlns:r="http://schemas.openxmlformats.org/officeDocument/2006/relationships" xmlns:m="http://schemas.openxmlformats.org/officeDocument/2006/math" xmlns:v="urn:schemas-microsoft-com:vml" xmlns:wp14="http://schemas.microsoft.com/office/word/2010/wordprocessingDrawing" xmlns:wp="http://schemas.openxmlformats.org/drawingml/2006/wordprocessingDrawing" xmlns:w10="urn:schemas-microsoft-com:office:word" xmlns:w="http://schemas.openxmlformats.org/wordprocessingml/2006/main" xmlns:w14="http://schemas.microsoft.com/office/word/2010/wordml" xmlns:w15="http://schemas.microsoft.com/office/word/2012/wordml" xmlns:w16cex="http://schemas.microsoft.com/office/word/2018/wordml/cex" xmlns:w16cid="http://schemas.microsoft.com/office/word/2016/wordml/cid" xmlns:w16="http://schemas.microsoft.com/office/word/2018/wordml" xmlns:w16se="http://schemas.microsoft.com/office/word/2015/wordml/symex" xmlns:wpg="http://schemas.microsoft.com/office/word/2010/wordprocessingGroup" xmlns:wpi="http://schemas.microsoft.com/office/word/2010/wordprocessingInk" xmlns:wne="http://schemas.microsoft.com/office/word/2006/wordml" xmlns:wps="http://schemas.microsoft.com/office/word/2010/wordprocessingShape" mc:Ignorable="w14 w15 w16se w16cid w16 w16cex wp14">
   <w:body>
     <w:p>
       <w:pPr>
@@ -1386,11 +1386,27 @@
             <w:pPr>
               <w:pStyle w:val="Header"/>
               <w:rPr>
-                <w:color w:val="7F7F7F" w:themeColor="text1" w:themeTint="80"/>
+                <w:color w:val="595959" w:themeColor="text1" w:themeTint="A6"/>
                 <w:sz w:val="18"/>
                 <w:szCs w:val="18"/>
               </w:rPr>
             </w:pPr>
+            <w:r>
+              <w:rPr>
+                <w:color w:val="595959" w:themeColor="text1" w:themeTint="A6"/>
+                <w:sz w:val="18"/>
+                <w:szCs w:val="18"/>
+              </w:rPr>
+              <w:t xml:space="preserve">Last updated: </w:t>
+            </w:r>
+            <w:r>
+              <w:rPr>
+                <w:color w:val="595959" w:themeColor="text1" w:themeTint="A6"/>
+                <w:sz w:val="18"/>
+                <w:szCs w:val="18"/>
+              </w:rPr>
+              <w:t>March 2020</w:t>
+            </w:r>
           </w:p>
         </w:tc>
       </w:tr>
@@ -4521,26 +4537,9 @@
           </w:p>
           <w:p>
             <w:pPr>
-              <w:shd w:val="clear" w:color="auto" w:fill="FFFFFF"/>
-              <w:spacing w:after="0"/>
-              <w:rPr>
-                <w:rFonts w:eastAsia="Times New Roman" w:cs="Times New Roman"/>
-                <w:color w:val="4A4A4A"/>
-                <w:sz w:val="21"/>
-                <w:szCs w:val="21"/>
-                <w:lang w:eastAsia="en-GB"/>
-              </w:rPr>
-            </w:pPr>
-            <w:r>
-              <w:rPr>
-                <w:rFonts w:eastAsia="Times New Roman" w:cs="Times New Roman"/>
-                <w:b/>
-                <w:bCs/>
-                <w:color w:val="4A4A4A"/>
-                <w:sz w:val="21"/>
-                <w:szCs w:val="21"/>
-                <w:lang w:eastAsia="en-GB"/>
-              </w:rPr>
+              <w:pStyle w:val="MSubHeader"/>
+            </w:pPr>
+            <w:r>
               <w:t>Time series:</w:t>
             </w:r>
           </w:p>
@@ -5196,7 +5195,7 @@
 </file>
 
 <file path=word/endnotes.xml><?xml version="1.0" encoding="utf-8"?>
-<w:endnotes xmlns:wpc="http://schemas.microsoft.com/office/word/2010/wordprocessingCanvas" xmlns:cx="http://schemas.microsoft.com/office/drawing/2014/chartex" xmlns:cx1="http://schemas.microsoft.com/office/drawing/2015/9/8/chartex" xmlns:cx2="http://schemas.microsoft.com/office/drawing/2015/10/21/chartex" xmlns:cx3="http://schemas.microsoft.com/office/drawing/2016/5/9/chartex" xmlns:cx4="http://schemas.microsoft.com/office/drawing/2016/5/10/chartex" xmlns:cx5="http://schemas.microsoft.com/office/drawing/2016/5/11/chartex" xmlns:cx6="http://schemas.microsoft.com/office/drawing/2016/5/12/chartex" xmlns:cx7="http://schemas.microsoft.com/office/drawing/2016/5/13/chartex" xmlns:cx8="http://schemas.microsoft.com/office/drawing/2016/5/14/chartex" xmlns:mc="http://schemas.openxmlformats.org/markup-compatibility/2006" xmlns:aink="http://schemas.microsoft.com/office/drawing/2016/ink" xmlns:am3d="http://schemas.microsoft.com/office/drawing/2017/model3d" xmlns:o="urn:schemas-microsoft-com:office:office" xmlns:r="http://schemas.openxmlformats.org/officeDocument/2006/relationships" xmlns:m="http://schemas.openxmlformats.org/officeDocument/2006/math" xmlns:v="urn:schemas-microsoft-com:vml" xmlns:wp14="http://schemas.microsoft.com/office/word/2010/wordprocessingDrawing" xmlns:wp="http://schemas.openxmlformats.org/drawingml/2006/wordprocessingDrawing" xmlns:w10="urn:schemas-microsoft-com:office:word" xmlns:w="http://schemas.openxmlformats.org/wordprocessingml/2006/main" xmlns:w14="http://schemas.microsoft.com/office/word/2010/wordml" xmlns:w15="http://schemas.microsoft.com/office/word/2012/wordml" xmlns:w16cid="http://schemas.microsoft.com/office/word/2016/wordml/cid" xmlns:w16se="http://schemas.microsoft.com/office/word/2015/wordml/symex" xmlns:wpg="http://schemas.microsoft.com/office/word/2010/wordprocessingGroup" xmlns:wpi="http://schemas.microsoft.com/office/word/2010/wordprocessingInk" xmlns:wne="http://schemas.microsoft.com/office/word/2006/wordml" xmlns:wps="http://schemas.microsoft.com/office/word/2010/wordprocessingShape" mc:Ignorable="w14 w15 w16se w16cid wp14">
+<w:endnotes xmlns:wpc="http://schemas.microsoft.com/office/word/2010/wordprocessingCanvas" xmlns:cx="http://schemas.microsoft.com/office/drawing/2014/chartex" xmlns:cx1="http://schemas.microsoft.com/office/drawing/2015/9/8/chartex" xmlns:cx2="http://schemas.microsoft.com/office/drawing/2015/10/21/chartex" xmlns:cx3="http://schemas.microsoft.com/office/drawing/2016/5/9/chartex" xmlns:cx4="http://schemas.microsoft.com/office/drawing/2016/5/10/chartex" xmlns:cx5="http://schemas.microsoft.com/office/drawing/2016/5/11/chartex" xmlns:cx6="http://schemas.microsoft.com/office/drawing/2016/5/12/chartex" xmlns:cx7="http://schemas.microsoft.com/office/drawing/2016/5/13/chartex" xmlns:cx8="http://schemas.microsoft.com/office/drawing/2016/5/14/chartex" xmlns:mc="http://schemas.openxmlformats.org/markup-compatibility/2006" xmlns:aink="http://schemas.microsoft.com/office/drawing/2016/ink" xmlns:am3d="http://schemas.microsoft.com/office/drawing/2017/model3d" xmlns:o="urn:schemas-microsoft-com:office:office" xmlns:r="http://schemas.openxmlformats.org/officeDocument/2006/relationships" xmlns:m="http://schemas.openxmlformats.org/officeDocument/2006/math" xmlns:v="urn:schemas-microsoft-com:vml" xmlns:wp14="http://schemas.microsoft.com/office/word/2010/wordprocessingDrawing" xmlns:wp="http://schemas.openxmlformats.org/drawingml/2006/wordprocessingDrawing" xmlns:w10="urn:schemas-microsoft-com:office:word" xmlns:w="http://schemas.openxmlformats.org/wordprocessingml/2006/main" xmlns:w14="http://schemas.microsoft.com/office/word/2010/wordml" xmlns:w15="http://schemas.microsoft.com/office/word/2012/wordml" xmlns:w16cex="http://schemas.microsoft.com/office/word/2018/wordml/cex" xmlns:w16cid="http://schemas.microsoft.com/office/word/2016/wordml/cid" xmlns:w16="http://schemas.microsoft.com/office/word/2018/wordml" xmlns:w16se="http://schemas.microsoft.com/office/word/2015/wordml/symex" xmlns:wpg="http://schemas.microsoft.com/office/word/2010/wordprocessingGroup" xmlns:wpi="http://schemas.microsoft.com/office/word/2010/wordprocessingInk" xmlns:wne="http://schemas.microsoft.com/office/word/2006/wordml" xmlns:wps="http://schemas.microsoft.com/office/word/2010/wordprocessingShape" mc:Ignorable="w14 w15 w16se w16cid w16 w16cex wp14">
   <w:endnote w:type="separator" w:id="-1">
     <w:p>
       <w:pPr>
@@ -5221,7 +5220,7 @@
 </file>
 
 <file path=word/footer1.xml><?xml version="1.0" encoding="utf-8"?>
-<w:ftr xmlns:wpc="http://schemas.microsoft.com/office/word/2010/wordprocessingCanvas" xmlns:cx="http://schemas.microsoft.com/office/drawing/2014/chartex" xmlns:cx1="http://schemas.microsoft.com/office/drawing/2015/9/8/chartex" xmlns:cx2="http://schemas.microsoft.com/office/drawing/2015/10/21/chartex" xmlns:cx3="http://schemas.microsoft.com/office/drawing/2016/5/9/chartex" xmlns:cx4="http://schemas.microsoft.com/office/drawing/2016/5/10/chartex" xmlns:cx5="http://schemas.microsoft.com/office/drawing/2016/5/11/chartex" xmlns:cx6="http://schemas.microsoft.com/office/drawing/2016/5/12/chartex" xmlns:cx7="http://schemas.microsoft.com/office/drawing/2016/5/13/chartex" xmlns:cx8="http://schemas.microsoft.com/office/drawing/2016/5/14/chartex" xmlns:mc="http://schemas.openxmlformats.org/markup-compatibility/2006" xmlns:aink="http://schemas.microsoft.com/office/drawing/2016/ink" xmlns:am3d="http://schemas.microsoft.com/office/drawing/2017/model3d" xmlns:o="urn:schemas-microsoft-com:office:office" xmlns:r="http://schemas.openxmlformats.org/officeDocument/2006/relationships" xmlns:m="http://schemas.openxmlformats.org/officeDocument/2006/math" xmlns:v="urn:schemas-microsoft-com:vml" xmlns:wp14="http://schemas.microsoft.com/office/word/2010/wordprocessingDrawing" xmlns:wp="http://schemas.openxmlformats.org/drawingml/2006/wordprocessingDrawing" xmlns:w10="urn:schemas-microsoft-com:office:word" xmlns:w="http://schemas.openxmlformats.org/wordprocessingml/2006/main" xmlns:w14="http://schemas.microsoft.com/office/word/2010/wordml" xmlns:w15="http://schemas.microsoft.com/office/word/2012/wordml" xmlns:w16cid="http://schemas.microsoft.com/office/word/2016/wordml/cid" xmlns:w16se="http://schemas.microsoft.com/office/word/2015/wordml/symex" xmlns:wpg="http://schemas.microsoft.com/office/word/2010/wordprocessingGroup" xmlns:wpi="http://schemas.microsoft.com/office/word/2010/wordprocessingInk" xmlns:wne="http://schemas.microsoft.com/office/word/2006/wordml" xmlns:wps="http://schemas.microsoft.com/office/word/2010/wordprocessingShape" mc:Ignorable="w14 w15 w16se w16cid wp14">
+<w:ftr xmlns:wpc="http://schemas.microsoft.com/office/word/2010/wordprocessingCanvas" xmlns:cx="http://schemas.microsoft.com/office/drawing/2014/chartex" xmlns:cx1="http://schemas.microsoft.com/office/drawing/2015/9/8/chartex" xmlns:cx2="http://schemas.microsoft.com/office/drawing/2015/10/21/chartex" xmlns:cx3="http://schemas.microsoft.com/office/drawing/2016/5/9/chartex" xmlns:cx4="http://schemas.microsoft.com/office/drawing/2016/5/10/chartex" xmlns:cx5="http://schemas.microsoft.com/office/drawing/2016/5/11/chartex" xmlns:cx6="http://schemas.microsoft.com/office/drawing/2016/5/12/chartex" xmlns:cx7="http://schemas.microsoft.com/office/drawing/2016/5/13/chartex" xmlns:cx8="http://schemas.microsoft.com/office/drawing/2016/5/14/chartex" xmlns:mc="http://schemas.openxmlformats.org/markup-compatibility/2006" xmlns:aink="http://schemas.microsoft.com/office/drawing/2016/ink" xmlns:am3d="http://schemas.microsoft.com/office/drawing/2017/model3d" xmlns:o="urn:schemas-microsoft-com:office:office" xmlns:r="http://schemas.openxmlformats.org/officeDocument/2006/relationships" xmlns:m="http://schemas.openxmlformats.org/officeDocument/2006/math" xmlns:v="urn:schemas-microsoft-com:vml" xmlns:wp14="http://schemas.microsoft.com/office/word/2010/wordprocessingDrawing" xmlns:wp="http://schemas.openxmlformats.org/drawingml/2006/wordprocessingDrawing" xmlns:w10="urn:schemas-microsoft-com:office:word" xmlns:w="http://schemas.openxmlformats.org/wordprocessingml/2006/main" xmlns:w14="http://schemas.microsoft.com/office/word/2010/wordml" xmlns:w15="http://schemas.microsoft.com/office/word/2012/wordml" xmlns:w16cex="http://schemas.microsoft.com/office/word/2018/wordml/cex" xmlns:w16cid="http://schemas.microsoft.com/office/word/2016/wordml/cid" xmlns:w16="http://schemas.microsoft.com/office/word/2018/wordml" xmlns:w16se="http://schemas.microsoft.com/office/word/2015/wordml/symex" xmlns:wpg="http://schemas.microsoft.com/office/word/2010/wordprocessingGroup" xmlns:wpi="http://schemas.microsoft.com/office/word/2010/wordprocessingInk" xmlns:wne="http://schemas.microsoft.com/office/word/2006/wordml" xmlns:wps="http://schemas.microsoft.com/office/word/2010/wordprocessingShape" mc:Ignorable="w14 w15 w16se w16cid w16 w16cex wp14">
   <w:sdt>
     <w:sdtPr>
       <w:id w:val="819160148"/>
@@ -5274,7 +5273,7 @@
 </file>
 
 <file path=word/footer2.xml><?xml version="1.0" encoding="utf-8"?>
-<w:ftr xmlns:wpc="http://schemas.microsoft.com/office/word/2010/wordprocessingCanvas" xmlns:cx="http://schemas.microsoft.com/office/drawing/2014/chartex" xmlns:cx1="http://schemas.microsoft.com/office/drawing/2015/9/8/chartex" xmlns:cx2="http://schemas.microsoft.com/office/drawing/2015/10/21/chartex" xmlns:cx3="http://schemas.microsoft.com/office/drawing/2016/5/9/chartex" xmlns:cx4="http://schemas.microsoft.com/office/drawing/2016/5/10/chartex" xmlns:cx5="http://schemas.microsoft.com/office/drawing/2016/5/11/chartex" xmlns:cx6="http://schemas.microsoft.com/office/drawing/2016/5/12/chartex" xmlns:cx7="http://schemas.microsoft.com/office/drawing/2016/5/13/chartex" xmlns:cx8="http://schemas.microsoft.com/office/drawing/2016/5/14/chartex" xmlns:mc="http://schemas.openxmlformats.org/markup-compatibility/2006" xmlns:aink="http://schemas.microsoft.com/office/drawing/2016/ink" xmlns:am3d="http://schemas.microsoft.com/office/drawing/2017/model3d" xmlns:o="urn:schemas-microsoft-com:office:office" xmlns:r="http://schemas.openxmlformats.org/officeDocument/2006/relationships" xmlns:m="http://schemas.openxmlformats.org/officeDocument/2006/math" xmlns:v="urn:schemas-microsoft-com:vml" xmlns:wp14="http://schemas.microsoft.com/office/word/2010/wordprocessingDrawing" xmlns:wp="http://schemas.openxmlformats.org/drawingml/2006/wordprocessingDrawing" xmlns:w10="urn:schemas-microsoft-com:office:word" xmlns:w="http://schemas.openxmlformats.org/wordprocessingml/2006/main" xmlns:w14="http://schemas.microsoft.com/office/word/2010/wordml" xmlns:w15="http://schemas.microsoft.com/office/word/2012/wordml" xmlns:w16cid="http://schemas.microsoft.com/office/word/2016/wordml/cid" xmlns:w16se="http://schemas.microsoft.com/office/word/2015/wordml/symex" xmlns:wpg="http://schemas.microsoft.com/office/word/2010/wordprocessingGroup" xmlns:wpi="http://schemas.microsoft.com/office/word/2010/wordprocessingInk" xmlns:wne="http://schemas.microsoft.com/office/word/2006/wordml" xmlns:wps="http://schemas.microsoft.com/office/word/2010/wordprocessingShape" mc:Ignorable="w14 w15 w16se w16cid wp14">
+<w:ftr xmlns:wpc="http://schemas.microsoft.com/office/word/2010/wordprocessingCanvas" xmlns:cx="http://schemas.microsoft.com/office/drawing/2014/chartex" xmlns:cx1="http://schemas.microsoft.com/office/drawing/2015/9/8/chartex" xmlns:cx2="http://schemas.microsoft.com/office/drawing/2015/10/21/chartex" xmlns:cx3="http://schemas.microsoft.com/office/drawing/2016/5/9/chartex" xmlns:cx4="http://schemas.microsoft.com/office/drawing/2016/5/10/chartex" xmlns:cx5="http://schemas.microsoft.com/office/drawing/2016/5/11/chartex" xmlns:cx6="http://schemas.microsoft.com/office/drawing/2016/5/12/chartex" xmlns:cx7="http://schemas.microsoft.com/office/drawing/2016/5/13/chartex" xmlns:cx8="http://schemas.microsoft.com/office/drawing/2016/5/14/chartex" xmlns:mc="http://schemas.openxmlformats.org/markup-compatibility/2006" xmlns:aink="http://schemas.microsoft.com/office/drawing/2016/ink" xmlns:am3d="http://schemas.microsoft.com/office/drawing/2017/model3d" xmlns:o="urn:schemas-microsoft-com:office:office" xmlns:r="http://schemas.openxmlformats.org/officeDocument/2006/relationships" xmlns:m="http://schemas.openxmlformats.org/officeDocument/2006/math" xmlns:v="urn:schemas-microsoft-com:vml" xmlns:wp14="http://schemas.microsoft.com/office/word/2010/wordprocessingDrawing" xmlns:wp="http://schemas.openxmlformats.org/drawingml/2006/wordprocessingDrawing" xmlns:w10="urn:schemas-microsoft-com:office:word" xmlns:w="http://schemas.openxmlformats.org/wordprocessingml/2006/main" xmlns:w14="http://schemas.microsoft.com/office/word/2010/wordml" xmlns:w15="http://schemas.microsoft.com/office/word/2012/wordml" xmlns:w16cex="http://schemas.microsoft.com/office/word/2018/wordml/cex" xmlns:w16cid="http://schemas.microsoft.com/office/word/2016/wordml/cid" xmlns:w16="http://schemas.microsoft.com/office/word/2018/wordml" xmlns:w16se="http://schemas.microsoft.com/office/word/2015/wordml/symex" xmlns:wpg="http://schemas.microsoft.com/office/word/2010/wordprocessingGroup" xmlns:wpi="http://schemas.microsoft.com/office/word/2010/wordprocessingInk" xmlns:wne="http://schemas.microsoft.com/office/word/2006/wordml" xmlns:wps="http://schemas.microsoft.com/office/word/2010/wordprocessingShape" mc:Ignorable="w14 w15 w16se w16cid w16 w16cex wp14">
   <w:sdt>
     <w:sdtPr>
       <w:id w:val="-2097550264"/>
@@ -5327,7 +5326,7 @@
 </file>
 
 <file path=word/footnotes.xml><?xml version="1.0" encoding="utf-8"?>
-<w:footnotes xmlns:wpc="http://schemas.microsoft.com/office/word/2010/wordprocessingCanvas" xmlns:cx="http://schemas.microsoft.com/office/drawing/2014/chartex" xmlns:cx1="http://schemas.microsoft.com/office/drawing/2015/9/8/chartex" xmlns:cx2="http://schemas.microsoft.com/office/drawing/2015/10/21/chartex" xmlns:cx3="http://schemas.microsoft.com/office/drawing/2016/5/9/chartex" xmlns:cx4="http://schemas.microsoft.com/office/drawing/2016/5/10/chartex" xmlns:cx5="http://schemas.microsoft.com/office/drawing/2016/5/11/chartex" xmlns:cx6="http://schemas.microsoft.com/office/drawing/2016/5/12/chartex" xmlns:cx7="http://schemas.microsoft.com/office/drawing/2016/5/13/chartex" xmlns:cx8="http://schemas.microsoft.com/office/drawing/2016/5/14/chartex" xmlns:mc="http://schemas.openxmlformats.org/markup-compatibility/2006" xmlns:aink="http://schemas.microsoft.com/office/drawing/2016/ink" xmlns:am3d="http://schemas.microsoft.com/office/drawing/2017/model3d" xmlns:o="urn:schemas-microsoft-com:office:office" xmlns:r="http://schemas.openxmlformats.org/officeDocument/2006/relationships" xmlns:m="http://schemas.openxmlformats.org/officeDocument/2006/math" xmlns:v="urn:schemas-microsoft-com:vml" xmlns:wp14="http://schemas.microsoft.com/office/word/2010/wordprocessingDrawing" xmlns:wp="http://schemas.openxmlformats.org/drawingml/2006/wordprocessingDrawing" xmlns:w10="urn:schemas-microsoft-com:office:word" xmlns:w="http://schemas.openxmlformats.org/wordprocessingml/2006/main" xmlns:w14="http://schemas.microsoft.com/office/word/2010/wordml" xmlns:w15="http://schemas.microsoft.com/office/word/2012/wordml" xmlns:w16cid="http://schemas.microsoft.com/office/word/2016/wordml/cid" xmlns:w16se="http://schemas.microsoft.com/office/word/2015/wordml/symex" xmlns:wpg="http://schemas.microsoft.com/office/word/2010/wordprocessingGroup" xmlns:wpi="http://schemas.microsoft.com/office/word/2010/wordprocessingInk" xmlns:wne="http://schemas.microsoft.com/office/word/2006/wordml" xmlns:wps="http://schemas.microsoft.com/office/word/2010/wordprocessingShape" mc:Ignorable="w14 w15 w16se w16cid wp14">
+<w:footnotes xmlns:wpc="http://schemas.microsoft.com/office/word/2010/wordprocessingCanvas" xmlns:cx="http://schemas.microsoft.com/office/drawing/2014/chartex" xmlns:cx1="http://schemas.microsoft.com/office/drawing/2015/9/8/chartex" xmlns:cx2="http://schemas.microsoft.com/office/drawing/2015/10/21/chartex" xmlns:cx3="http://schemas.microsoft.com/office/drawing/2016/5/9/chartex" xmlns:cx4="http://schemas.microsoft.com/office/drawing/2016/5/10/chartex" xmlns:cx5="http://schemas.microsoft.com/office/drawing/2016/5/11/chartex" xmlns:cx6="http://schemas.microsoft.com/office/drawing/2016/5/12/chartex" xmlns:cx7="http://schemas.microsoft.com/office/drawing/2016/5/13/chartex" xmlns:cx8="http://schemas.microsoft.com/office/drawing/2016/5/14/chartex" xmlns:mc="http://schemas.openxmlformats.org/markup-compatibility/2006" xmlns:aink="http://schemas.microsoft.com/office/drawing/2016/ink" xmlns:am3d="http://schemas.microsoft.com/office/drawing/2017/model3d" xmlns:o="urn:schemas-microsoft-com:office:office" xmlns:r="http://schemas.openxmlformats.org/officeDocument/2006/relationships" xmlns:m="http://schemas.openxmlformats.org/officeDocument/2006/math" xmlns:v="urn:schemas-microsoft-com:vml" xmlns:wp14="http://schemas.microsoft.com/office/word/2010/wordprocessingDrawing" xmlns:wp="http://schemas.openxmlformats.org/drawingml/2006/wordprocessingDrawing" xmlns:w10="urn:schemas-microsoft-com:office:word" xmlns:w="http://schemas.openxmlformats.org/wordprocessingml/2006/main" xmlns:w14="http://schemas.microsoft.com/office/word/2010/wordml" xmlns:w15="http://schemas.microsoft.com/office/word/2012/wordml" xmlns:w16cex="http://schemas.microsoft.com/office/word/2018/wordml/cex" xmlns:w16cid="http://schemas.microsoft.com/office/word/2016/wordml/cid" xmlns:w16="http://schemas.microsoft.com/office/word/2018/wordml" xmlns:w16se="http://schemas.microsoft.com/office/word/2015/wordml/symex" xmlns:wpg="http://schemas.microsoft.com/office/word/2010/wordprocessingGroup" xmlns:wpi="http://schemas.microsoft.com/office/word/2010/wordprocessingInk" xmlns:wne="http://schemas.microsoft.com/office/word/2006/wordml" xmlns:wps="http://schemas.microsoft.com/office/word/2010/wordprocessingShape" mc:Ignorable="w14 w15 w16se w16cid w16 w16cex wp14">
   <w:footnote w:type="separator" w:id="-1">
     <w:p>
       <w:pPr>
@@ -5352,7 +5351,7 @@
 </file>
 
 <file path=word/numbering.xml><?xml version="1.0" encoding="utf-8"?>
-<w:numbering xmlns:wpc="http://schemas.microsoft.com/office/word/2010/wordprocessingCanvas" xmlns:cx="http://schemas.microsoft.com/office/drawing/2014/chartex" xmlns:cx1="http://schemas.microsoft.com/office/drawing/2015/9/8/chartex" xmlns:cx2="http://schemas.microsoft.com/office/drawing/2015/10/21/chartex" xmlns:cx3="http://schemas.microsoft.com/office/drawing/2016/5/9/chartex" xmlns:cx4="http://schemas.microsoft.com/office/drawing/2016/5/10/chartex" xmlns:cx5="http://schemas.microsoft.com/office/drawing/2016/5/11/chartex" xmlns:cx6="http://schemas.microsoft.com/office/drawing/2016/5/12/chartex" xmlns:cx7="http://schemas.microsoft.com/office/drawing/2016/5/13/chartex" xmlns:cx8="http://schemas.microsoft.com/office/drawing/2016/5/14/chartex" xmlns:mc="http://schemas.openxmlformats.org/markup-compatibility/2006" xmlns:aink="http://schemas.microsoft.com/office/drawing/2016/ink" xmlns:am3d="http://schemas.microsoft.com/office/drawing/2017/model3d" xmlns:o="urn:schemas-microsoft-com:office:office" xmlns:r="http://schemas.openxmlformats.org/officeDocument/2006/relationships" xmlns:m="http://schemas.openxmlformats.org/officeDocument/2006/math" xmlns:v="urn:schemas-microsoft-com:vml" xmlns:wp14="http://schemas.microsoft.com/office/word/2010/wordprocessingDrawing" xmlns:wp="http://schemas.openxmlformats.org/drawingml/2006/wordprocessingDrawing" xmlns:w10="urn:schemas-microsoft-com:office:word" xmlns:w="http://schemas.openxmlformats.org/wordprocessingml/2006/main" xmlns:w14="http://schemas.microsoft.com/office/word/2010/wordml" xmlns:w15="http://schemas.microsoft.com/office/word/2012/wordml" xmlns:w16cid="http://schemas.microsoft.com/office/word/2016/wordml/cid" xmlns:w16se="http://schemas.microsoft.com/office/word/2015/wordml/symex" xmlns:wpg="http://schemas.microsoft.com/office/word/2010/wordprocessingGroup" xmlns:wpi="http://schemas.microsoft.com/office/word/2010/wordprocessingInk" xmlns:wne="http://schemas.microsoft.com/office/word/2006/wordml" xmlns:wps="http://schemas.microsoft.com/office/word/2010/wordprocessingShape" mc:Ignorable="w14 w15 w16se w16cid wp14">
+<w:numbering xmlns:wpc="http://schemas.microsoft.com/office/word/2010/wordprocessingCanvas" xmlns:cx="http://schemas.microsoft.com/office/drawing/2014/chartex" xmlns:cx1="http://schemas.microsoft.com/office/drawing/2015/9/8/chartex" xmlns:cx2="http://schemas.microsoft.com/office/drawing/2015/10/21/chartex" xmlns:cx3="http://schemas.microsoft.com/office/drawing/2016/5/9/chartex" xmlns:cx4="http://schemas.microsoft.com/office/drawing/2016/5/10/chartex" xmlns:cx5="http://schemas.microsoft.com/office/drawing/2016/5/11/chartex" xmlns:cx6="http://schemas.microsoft.com/office/drawing/2016/5/12/chartex" xmlns:cx7="http://schemas.microsoft.com/office/drawing/2016/5/13/chartex" xmlns:cx8="http://schemas.microsoft.com/office/drawing/2016/5/14/chartex" xmlns:mc="http://schemas.openxmlformats.org/markup-compatibility/2006" xmlns:aink="http://schemas.microsoft.com/office/drawing/2016/ink" xmlns:am3d="http://schemas.microsoft.com/office/drawing/2017/model3d" xmlns:o="urn:schemas-microsoft-com:office:office" xmlns:r="http://schemas.openxmlformats.org/officeDocument/2006/relationships" xmlns:m="http://schemas.openxmlformats.org/officeDocument/2006/math" xmlns:v="urn:schemas-microsoft-com:vml" xmlns:wp14="http://schemas.microsoft.com/office/word/2010/wordprocessingDrawing" xmlns:wp="http://schemas.openxmlformats.org/drawingml/2006/wordprocessingDrawing" xmlns:w10="urn:schemas-microsoft-com:office:word" xmlns:w="http://schemas.openxmlformats.org/wordprocessingml/2006/main" xmlns:w14="http://schemas.microsoft.com/office/word/2010/wordml" xmlns:w15="http://schemas.microsoft.com/office/word/2012/wordml" xmlns:w16cex="http://schemas.microsoft.com/office/word/2018/wordml/cex" xmlns:w16cid="http://schemas.microsoft.com/office/word/2016/wordml/cid" xmlns:w16="http://schemas.microsoft.com/office/word/2018/wordml" xmlns:w16se="http://schemas.microsoft.com/office/word/2015/wordml/symex" xmlns:wpg="http://schemas.microsoft.com/office/word/2010/wordprocessingGroup" xmlns:wpi="http://schemas.microsoft.com/office/word/2010/wordprocessingInk" xmlns:wne="http://schemas.microsoft.com/office/word/2006/wordml" xmlns:wps="http://schemas.microsoft.com/office/word/2010/wordprocessingShape" mc:Ignorable="w14 w15 w16se w16cid w16 w16cex wp14">
   <w:abstractNum w:abstractNumId="0" w15:restartNumberingAfterBreak="0">
     <w:nsid w:val="1FD73FDF"/>
     <w:multiLevelType w:val="multilevel"/>
@@ -6215,7 +6214,7 @@
 </file>
 
 <file path=word/styles.xml><?xml version="1.0" encoding="utf-8"?>
-<w:styles xmlns:mc="http://schemas.openxmlformats.org/markup-compatibility/2006" xmlns:r="http://schemas.openxmlformats.org/officeDocument/2006/relationships" xmlns:w="http://schemas.openxmlformats.org/wordprocessingml/2006/main" xmlns:w14="http://schemas.microsoft.com/office/word/2010/wordml" xmlns:w15="http://schemas.microsoft.com/office/word/2012/wordml" xmlns:w16cid="http://schemas.microsoft.com/office/word/2016/wordml/cid" xmlns:w16se="http://schemas.microsoft.com/office/word/2015/wordml/symex" mc:Ignorable="w14 w15 w16se w16cid">
+<w:styles xmlns:mc="http://schemas.openxmlformats.org/markup-compatibility/2006" xmlns:r="http://schemas.openxmlformats.org/officeDocument/2006/relationships" xmlns:w="http://schemas.openxmlformats.org/wordprocessingml/2006/main" xmlns:w14="http://schemas.microsoft.com/office/word/2010/wordml" xmlns:w15="http://schemas.microsoft.com/office/word/2012/wordml" xmlns:w16cex="http://schemas.microsoft.com/office/word/2018/wordml/cex" xmlns:w16cid="http://schemas.microsoft.com/office/word/2016/wordml/cid" xmlns:w16="http://schemas.microsoft.com/office/word/2018/wordml" xmlns:w16se="http://schemas.microsoft.com/office/word/2015/wordml/symex" mc:Ignorable="w14 w15 w16se w16cid w16 w16cex">
   <w:docDefaults>
     <w:rPrDefault>
       <w:rPr>
@@ -6680,6 +6679,7 @@
   <w:style w:type="character" w:default="1" w:styleId="DefaultParagraphFont">
     <w:name w:val="Default Paragraph Font"/>
     <w:uiPriority w:val="1"/>
+    <w:semiHidden/>
     <w:unhideWhenUsed/>
   </w:style>
   <w:style w:type="table" w:default="1" w:styleId="TableNormal">
@@ -7435,7 +7435,7 @@
 </file>
 
 <file path=word/glossary/document.xml><?xml version="1.0" encoding="utf-8"?>
-<w:glossaryDocument xmlns:wpc="http://schemas.microsoft.com/office/word/2010/wordprocessingCanvas" xmlns:cx="http://schemas.microsoft.com/office/drawing/2014/chartex" xmlns:cx1="http://schemas.microsoft.com/office/drawing/2015/9/8/chartex" xmlns:cx2="http://schemas.microsoft.com/office/drawing/2015/10/21/chartex" xmlns:cx3="http://schemas.microsoft.com/office/drawing/2016/5/9/chartex" xmlns:cx4="http://schemas.microsoft.com/office/drawing/2016/5/10/chartex" xmlns:cx5="http://schemas.microsoft.com/office/drawing/2016/5/11/chartex" xmlns:cx6="http://schemas.microsoft.com/office/drawing/2016/5/12/chartex" xmlns:cx7="http://schemas.microsoft.com/office/drawing/2016/5/13/chartex" xmlns:cx8="http://schemas.microsoft.com/office/drawing/2016/5/14/chartex" xmlns:mc="http://schemas.openxmlformats.org/markup-compatibility/2006" xmlns:aink="http://schemas.microsoft.com/office/drawing/2016/ink" xmlns:am3d="http://schemas.microsoft.com/office/drawing/2017/model3d" xmlns:o="urn:schemas-microsoft-com:office:office" xmlns:r="http://schemas.openxmlformats.org/officeDocument/2006/relationships" xmlns:m="http://schemas.openxmlformats.org/officeDocument/2006/math" xmlns:v="urn:schemas-microsoft-com:vml" xmlns:wp14="http://schemas.microsoft.com/office/word/2010/wordprocessingDrawing" xmlns:wp="http://schemas.openxmlformats.org/drawingml/2006/wordprocessingDrawing" xmlns:w10="urn:schemas-microsoft-com:office:word" xmlns:w="http://schemas.openxmlformats.org/wordprocessingml/2006/main" xmlns:w14="http://schemas.microsoft.com/office/word/2010/wordml" xmlns:w15="http://schemas.microsoft.com/office/word/2012/wordml" xmlns:w16cid="http://schemas.microsoft.com/office/word/2016/wordml/cid" xmlns:w16se="http://schemas.microsoft.com/office/word/2015/wordml/symex" xmlns:wpg="http://schemas.microsoft.com/office/word/2010/wordprocessingGroup" xmlns:wpi="http://schemas.microsoft.com/office/word/2010/wordprocessingInk" xmlns:wne="http://schemas.microsoft.com/office/word/2006/wordml" xmlns:wps="http://schemas.microsoft.com/office/word/2010/wordprocessingShape" mc:Ignorable="w14 w15 w16se w16cid wp14">
+<w:glossaryDocument xmlns:wpc="http://schemas.microsoft.com/office/word/2010/wordprocessingCanvas" xmlns:cx="http://schemas.microsoft.com/office/drawing/2014/chartex" xmlns:cx1="http://schemas.microsoft.com/office/drawing/2015/9/8/chartex" xmlns:cx2="http://schemas.microsoft.com/office/drawing/2015/10/21/chartex" xmlns:cx3="http://schemas.microsoft.com/office/drawing/2016/5/9/chartex" xmlns:cx4="http://schemas.microsoft.com/office/drawing/2016/5/10/chartex" xmlns:cx5="http://schemas.microsoft.com/office/drawing/2016/5/11/chartex" xmlns:cx6="http://schemas.microsoft.com/office/drawing/2016/5/12/chartex" xmlns:cx7="http://schemas.microsoft.com/office/drawing/2016/5/13/chartex" xmlns:cx8="http://schemas.microsoft.com/office/drawing/2016/5/14/chartex" xmlns:mc="http://schemas.openxmlformats.org/markup-compatibility/2006" xmlns:aink="http://schemas.microsoft.com/office/drawing/2016/ink" xmlns:am3d="http://schemas.microsoft.com/office/drawing/2017/model3d" xmlns:o="urn:schemas-microsoft-com:office:office" xmlns:r="http://schemas.openxmlformats.org/officeDocument/2006/relationships" xmlns:m="http://schemas.openxmlformats.org/officeDocument/2006/math" xmlns:v="urn:schemas-microsoft-com:vml" xmlns:wp14="http://schemas.microsoft.com/office/word/2010/wordprocessingDrawing" xmlns:wp="http://schemas.openxmlformats.org/drawingml/2006/wordprocessingDrawing" xmlns:w10="urn:schemas-microsoft-com:office:word" xmlns:w="http://schemas.openxmlformats.org/wordprocessingml/2006/main" xmlns:w14="http://schemas.microsoft.com/office/word/2010/wordml" xmlns:w15="http://schemas.microsoft.com/office/word/2012/wordml" xmlns:w16cex="http://schemas.microsoft.com/office/word/2018/wordml/cex" xmlns:w16cid="http://schemas.microsoft.com/office/word/2016/wordml/cid" xmlns:w16="http://schemas.microsoft.com/office/word/2018/wordml" xmlns:w16se="http://schemas.microsoft.com/office/word/2015/wordml/symex" xmlns:wpg="http://schemas.microsoft.com/office/word/2010/wordprocessingGroup" xmlns:wpi="http://schemas.microsoft.com/office/word/2010/wordprocessingInk" xmlns:wne="http://schemas.microsoft.com/office/word/2006/wordml" xmlns:wps="http://schemas.microsoft.com/office/word/2010/wordprocessingShape" mc:Ignorable="w14 w15 w16se w16cid w16 w16cex wp14">
   <w:docParts>
     <w:docPart>
       <w:docPartPr>
@@ -7500,7 +7500,7 @@
 </file>
 
 <file path=word/glossary/fontTable.xml><?xml version="1.0" encoding="utf-8"?>
-<w:fonts xmlns:mc="http://schemas.openxmlformats.org/markup-compatibility/2006" xmlns:r="http://schemas.openxmlformats.org/officeDocument/2006/relationships" xmlns:w="http://schemas.openxmlformats.org/wordprocessingml/2006/main" xmlns:w14="http://schemas.microsoft.com/office/word/2010/wordml" xmlns:w15="http://schemas.microsoft.com/office/word/2012/wordml" xmlns:w16cid="http://schemas.microsoft.com/office/word/2016/wordml/cid" xmlns:w16se="http://schemas.microsoft.com/office/word/2015/wordml/symex" mc:Ignorable="w14 w15 w16se w16cid">
+<w:fonts xmlns:mc="http://schemas.openxmlformats.org/markup-compatibility/2006" xmlns:r="http://schemas.openxmlformats.org/officeDocument/2006/relationships" xmlns:w="http://schemas.openxmlformats.org/wordprocessingml/2006/main" xmlns:w14="http://schemas.microsoft.com/office/word/2010/wordml" xmlns:w15="http://schemas.microsoft.com/office/word/2012/wordml" xmlns:w16cex="http://schemas.microsoft.com/office/word/2018/wordml/cex" xmlns:w16cid="http://schemas.microsoft.com/office/word/2016/wordml/cid" xmlns:w16="http://schemas.microsoft.com/office/word/2018/wordml" xmlns:w16se="http://schemas.microsoft.com/office/word/2015/wordml/symex" mc:Ignorable="w14 w15 w16se w16cid w16 w16cex">
   <w:font w:name="Symbol">
     <w:panose1 w:val="05050102010706020507"/>
     <w:charset w:val="02"/>
@@ -7554,7 +7554,7 @@
 </file>
 
 <file path=word/glossary/settings.xml><?xml version="1.0" encoding="utf-8"?>
-<w:settings xmlns:mc="http://schemas.openxmlformats.org/markup-compatibility/2006" xmlns:o="urn:schemas-microsoft-com:office:office" xmlns:r="http://schemas.openxmlformats.org/officeDocument/2006/relationships" xmlns:m="http://schemas.openxmlformats.org/officeDocument/2006/math" xmlns:v="urn:schemas-microsoft-com:vml" xmlns:w10="urn:schemas-microsoft-com:office:word" xmlns:w="http://schemas.openxmlformats.org/wordprocessingml/2006/main" xmlns:w14="http://schemas.microsoft.com/office/word/2010/wordml" xmlns:w15="http://schemas.microsoft.com/office/word/2012/wordml" xmlns:w16cid="http://schemas.microsoft.com/office/word/2016/wordml/cid" xmlns:w16se="http://schemas.microsoft.com/office/word/2015/wordml/symex" xmlns:sl="http://schemas.openxmlformats.org/schemaLibrary/2006/main" mc:Ignorable="w14 w15 w16se w16cid">
+<w:settings xmlns:mc="http://schemas.openxmlformats.org/markup-compatibility/2006" xmlns:o="urn:schemas-microsoft-com:office:office" xmlns:r="http://schemas.openxmlformats.org/officeDocument/2006/relationships" xmlns:m="http://schemas.openxmlformats.org/officeDocument/2006/math" xmlns:v="urn:schemas-microsoft-com:vml" xmlns:w10="urn:schemas-microsoft-com:office:word" xmlns:w="http://schemas.openxmlformats.org/wordprocessingml/2006/main" xmlns:w14="http://schemas.microsoft.com/office/word/2010/wordml" xmlns:w15="http://schemas.microsoft.com/office/word/2012/wordml" xmlns:w16cex="http://schemas.microsoft.com/office/word/2018/wordml/cex" xmlns:w16cid="http://schemas.microsoft.com/office/word/2016/wordml/cid" xmlns:w16="http://schemas.microsoft.com/office/word/2018/wordml" xmlns:w16se="http://schemas.microsoft.com/office/word/2015/wordml/symex" xmlns:sl="http://schemas.openxmlformats.org/schemaLibrary/2006/main" mc:Ignorable="w14 w15 w16se w16cid w16 w16cex">
   <w:view w:val="normal"/>
   <w:revisionView w:comments="0"/>
   <w:defaultTabStop w:val="720"/>
@@ -7594,7 +7594,7 @@
 </file>
 
 <file path=word/glossary/styles.xml><?xml version="1.0" encoding="utf-8"?>
-<w:styles xmlns:mc="http://schemas.openxmlformats.org/markup-compatibility/2006" xmlns:r="http://schemas.openxmlformats.org/officeDocument/2006/relationships" xmlns:w="http://schemas.openxmlformats.org/wordprocessingml/2006/main" xmlns:w14="http://schemas.microsoft.com/office/word/2010/wordml" xmlns:w15="http://schemas.microsoft.com/office/word/2012/wordml" xmlns:w16cid="http://schemas.microsoft.com/office/word/2016/wordml/cid" xmlns:w16se="http://schemas.microsoft.com/office/word/2015/wordml/symex" mc:Ignorable="w14 w15 w16se w16cid">
+<w:styles xmlns:mc="http://schemas.openxmlformats.org/markup-compatibility/2006" xmlns:r="http://schemas.openxmlformats.org/officeDocument/2006/relationships" xmlns:w="http://schemas.openxmlformats.org/wordprocessingml/2006/main" xmlns:w14="http://schemas.microsoft.com/office/word/2010/wordml" xmlns:w15="http://schemas.microsoft.com/office/word/2012/wordml" xmlns:w16cex="http://schemas.microsoft.com/office/word/2018/wordml/cex" xmlns:w16cid="http://schemas.microsoft.com/office/word/2016/wordml/cid" xmlns:w16="http://schemas.microsoft.com/office/word/2018/wordml" xmlns:w16se="http://schemas.microsoft.com/office/word/2015/wordml/symex" mc:Ignorable="w14 w15 w16se w16cid w16 w16cex">
   <w:docDefaults>
     <w:rPrDefault>
       <w:rPr>
@@ -8041,7 +8041,7 @@
 </file>
 
 <file path=word/glossary/webSettings.xml><?xml version="1.0" encoding="utf-8"?>
-<w:webSettings xmlns:mc="http://schemas.openxmlformats.org/markup-compatibility/2006" xmlns:r="http://schemas.openxmlformats.org/officeDocument/2006/relationships" xmlns:w="http://schemas.openxmlformats.org/wordprocessingml/2006/main" xmlns:w14="http://schemas.microsoft.com/office/word/2010/wordml" xmlns:w15="http://schemas.microsoft.com/office/word/2012/wordml" xmlns:w16cid="http://schemas.microsoft.com/office/word/2016/wordml/cid" xmlns:w16se="http://schemas.microsoft.com/office/word/2015/wordml/symex" mc:Ignorable="w14 w15 w16se w16cid">
+<w:webSettings xmlns:mc="http://schemas.openxmlformats.org/markup-compatibility/2006" xmlns:r="http://schemas.openxmlformats.org/officeDocument/2006/relationships" xmlns:w="http://schemas.openxmlformats.org/wordprocessingml/2006/main" xmlns:w14="http://schemas.microsoft.com/office/word/2010/wordml" xmlns:w15="http://schemas.microsoft.com/office/word/2012/wordml" xmlns:w16cex="http://schemas.microsoft.com/office/word/2018/wordml/cex" xmlns:w16cid="http://schemas.microsoft.com/office/word/2016/wordml/cid" xmlns:w16="http://schemas.microsoft.com/office/word/2018/wordml" xmlns:w16se="http://schemas.microsoft.com/office/word/2015/wordml/symex" mc:Ignorable="w14 w15 w16se w16cid w16 w16cex">
   <w:optimizeForBrowser/>
   <w:allowPNG/>
 </w:webSettings>
@@ -8313,7 +8313,7 @@
 </file>
 
 <file path=customXml/itemProps1.xml><?xml version="1.0" encoding="utf-8"?>
-<ds:datastoreItem xmlns:ds="http://schemas.openxmlformats.org/officeDocument/2006/customXml" ds:itemID="{00C372CA-B968-450D-BAF3-50C6589934A0}">
+<ds:datastoreItem xmlns:ds="http://schemas.openxmlformats.org/officeDocument/2006/customXml" ds:itemID="{086C87AE-EBA5-4E09-B4DA-95C47D152028}">
   <ds:schemaRefs>
     <ds:schemaRef ds:uri="http://schemas.openxmlformats.org/officeDocument/2006/bibliography"/>
   </ds:schemaRefs>
